--- a/3-semester/computational-maths/lab3.docx
+++ b/3-semester/computational-maths/lab3.docx
@@ -1,10 +1,10 @@
 
 <file path=word/document.xml><?xml version="1.0" encoding="utf-8"?>
-<w:document xmlns:wpc="http://schemas.microsoft.com/office/word/2010/wordprocessingCanvas" xmlns:cx="http://schemas.microsoft.com/office/drawing/2014/chartex" xmlns:cx1="http://schemas.microsoft.com/office/drawing/2015/9/8/chartex" xmlns:cx2="http://schemas.microsoft.com/office/drawing/2015/10/21/chartex" xmlns:cx3="http://schemas.microsoft.com/office/drawing/2016/5/9/chartex" xmlns:cx4="http://schemas.microsoft.com/office/drawing/2016/5/10/chartex" xmlns:cx5="http://schemas.microsoft.com/office/drawing/2016/5/11/chartex" xmlns:cx6="http://schemas.microsoft.com/office/drawing/2016/5/12/chartex" xmlns:cx7="http://schemas.microsoft.com/office/drawing/2016/5/13/chartex" xmlns:cx8="http://schemas.microsoft.com/office/drawing/2016/5/14/chartex" xmlns:mc="http://schemas.openxmlformats.org/markup-compatibility/2006" xmlns:aink="http://schemas.microsoft.com/office/drawing/2016/ink" xmlns:am3d="http://schemas.microsoft.com/office/drawing/2017/model3d" xmlns:o="urn:schemas-microsoft-com:office:office" xmlns:r="http://schemas.openxmlformats.org/officeDocument/2006/relationships" xmlns:m="http://schemas.openxmlformats.org/officeDocument/2006/math" xmlns:v="urn:schemas-microsoft-com:vml" xmlns:wp14="http://schemas.microsoft.com/office/word/2010/wordprocessingDrawing" xmlns:wp="http://schemas.openxmlformats.org/drawingml/2006/wordprocessingDrawing" xmlns:w10="urn:schemas-microsoft-com:office:word" xmlns:w="http://schemas.openxmlformats.org/wordprocessingml/2006/main" xmlns:w14="http://schemas.microsoft.com/office/word/2010/wordml" xmlns:w15="http://schemas.microsoft.com/office/word/2012/wordml" xmlns:w16cid="http://schemas.microsoft.com/office/word/2016/wordml/cid" xmlns:w16se="http://schemas.microsoft.com/office/word/2015/wordml/symex" xmlns:wpg="http://schemas.microsoft.com/office/word/2010/wordprocessingGroup" xmlns:wpi="http://schemas.microsoft.com/office/word/2010/wordprocessingInk" xmlns:wne="http://schemas.microsoft.com/office/word/2006/wordml" xmlns:wps="http://schemas.microsoft.com/office/word/2010/wordprocessingShape" mc:Ignorable="w14 w15 w16se w16cid wp14">
+<w:document xmlns:wpc="http://schemas.microsoft.com/office/word/2010/wordprocessingCanvas" xmlns:cx="http://schemas.microsoft.com/office/drawing/2014/chartex" xmlns:cx1="http://schemas.microsoft.com/office/drawing/2015/9/8/chartex" xmlns:cx2="http://schemas.microsoft.com/office/drawing/2015/10/21/chartex" xmlns:cx3="http://schemas.microsoft.com/office/drawing/2016/5/9/chartex" xmlns:cx4="http://schemas.microsoft.com/office/drawing/2016/5/10/chartex" xmlns:cx5="http://schemas.microsoft.com/office/drawing/2016/5/11/chartex" xmlns:cx6="http://schemas.microsoft.com/office/drawing/2016/5/12/chartex" xmlns:cx7="http://schemas.microsoft.com/office/drawing/2016/5/13/chartex" xmlns:cx8="http://schemas.microsoft.com/office/drawing/2016/5/14/chartex" xmlns:mc="http://schemas.openxmlformats.org/markup-compatibility/2006" xmlns:aink="http://schemas.microsoft.com/office/drawing/2016/ink" xmlns:am3d="http://schemas.microsoft.com/office/drawing/2017/model3d" xmlns:o="urn:schemas-microsoft-com:office:office" xmlns:r="http://schemas.openxmlformats.org/officeDocument/2006/relationships" xmlns:m="http://schemas.openxmlformats.org/officeDocument/2006/math" xmlns:v="urn:schemas-microsoft-com:vml" xmlns:wp14="http://schemas.microsoft.com/office/word/2010/wordprocessingDrawing" xmlns:wp="http://schemas.openxmlformats.org/drawingml/2006/wordprocessingDrawing" xmlns:w10="urn:schemas-microsoft-com:office:word" xmlns:w="http://schemas.openxmlformats.org/wordprocessingml/2006/main" xmlns:w14="http://schemas.microsoft.com/office/word/2010/wordml" xmlns:w15="http://schemas.microsoft.com/office/word/2012/wordml" xmlns:w16cex="http://schemas.microsoft.com/office/word/2018/wordml/cex" xmlns:w16cid="http://schemas.microsoft.com/office/word/2016/wordml/cid" xmlns:w16="http://schemas.microsoft.com/office/word/2018/wordml" xmlns:w16se="http://schemas.microsoft.com/office/word/2015/wordml/symex" xmlns:wpg="http://schemas.microsoft.com/office/word/2010/wordprocessingGroup" xmlns:wpi="http://schemas.microsoft.com/office/word/2010/wordprocessingInk" xmlns:wne="http://schemas.microsoft.com/office/word/2006/wordml" xmlns:wps="http://schemas.microsoft.com/office/word/2010/wordprocessingShape" mc:Ignorable="w14 w15 w16se w16cid w16 w16cex wp14">
   <w:body>
     <w:p>
       <w:pPr>
-        <w:pStyle w:val="1"/>
+        <w:pStyle w:val="Heading1"/>
         <w:jc w:val="center"/>
       </w:pPr>
       <w:r>
@@ -14,18 +14,15 @@
         <w:t>3</w:t>
       </w:r>
       <w:r>
-        <w:t xml:space="preserve"> «</w:t>
+        <w:t xml:space="preserve">. </w:t>
       </w:r>
       <w:r>
         <w:t>Численные методы решения дифференциальных уравнений</w:t>
-      </w:r>
-      <w:r>
-        <w:t>»</w:t>
       </w:r>
     </w:p>
     <w:p>
       <w:pPr>
-        <w:pStyle w:val="2"/>
+        <w:pStyle w:val="Heading2"/>
         <w:jc w:val="center"/>
       </w:pPr>
       <w:r>
@@ -48,7 +45,7 @@
     </w:p>
     <w:p>
       <w:pPr>
-        <w:pStyle w:val="2"/>
+        <w:pStyle w:val="Heading2"/>
         <w:jc w:val="center"/>
       </w:pPr>
       <w:r>
@@ -192,10 +189,11 @@
     </w:p>
     <w:p>
       <w:pPr>
-        <w:pStyle w:val="2"/>
+        <w:pStyle w:val="Heading2"/>
         <w:jc w:val="center"/>
         <w:rPr>
           <w:rFonts w:eastAsiaTheme="minorEastAsia"/>
+          <w:lang w:val="en-US"/>
         </w:rPr>
       </w:pPr>
       <w:r>
@@ -207,6 +205,7 @@
       <w:r>
         <w:rPr>
           <w:rFonts w:eastAsiaTheme="minorEastAsia"/>
+          <w:lang w:val="en-US"/>
         </w:rPr>
         <w:t xml:space="preserve"> </w:t>
       </w:r>
@@ -409,6 +408,7 @@
         </w:rPr>
         <w:t xml:space="preserve">def </w:t>
       </w:r>
+      <w:proofErr w:type="gramStart"/>
       <w:r>
         <w:rPr>
           <w:rFonts w:ascii="Consolas" w:eastAsia="Times New Roman" w:hAnsi="Consolas" w:cs="Courier New"/>
@@ -427,7 +427,18 @@
           <w:szCs w:val="20"/>
           <w:lang w:val="en-US" w:eastAsia="ru-RU"/>
         </w:rPr>
-        <w:t xml:space="preserve">():  </w:t>
+        <w:t>(</w:t>
+      </w:r>
+      <w:proofErr w:type="gramEnd"/>
+      <w:r>
+        <w:rPr>
+          <w:rFonts w:ascii="Consolas" w:eastAsia="Times New Roman" w:hAnsi="Consolas" w:cs="Courier New"/>
+          <w:color w:val="A9B7C6"/>
+          <w:sz w:val="20"/>
+          <w:szCs w:val="20"/>
+          <w:lang w:val="en-US" w:eastAsia="ru-RU"/>
+        </w:rPr>
+        <w:t xml:space="preserve">):  </w:t>
       </w:r>
       <w:r>
         <w:rPr>
@@ -7287,7 +7298,7 @@
     </w:p>
     <w:p>
       <w:pPr>
-        <w:pStyle w:val="2"/>
+        <w:pStyle w:val="Heading2"/>
         <w:jc w:val="center"/>
       </w:pPr>
       <w:r>
@@ -7299,6 +7310,9 @@
         <w:keepNext/>
       </w:pPr>
       <w:r>
+        <w:rPr>
+          <w:noProof/>
+        </w:rPr>
         <w:drawing>
           <wp:inline distT="0" distB="0" distL="0" distR="0" wp14:anchorId="5CB2C024" wp14:editId="508201C4">
             <wp:extent cx="2085975" cy="2352675"/>
@@ -7338,7 +7352,7 @@
     </w:p>
     <w:p>
       <w:pPr>
-        <w:pStyle w:val="a5"/>
+        <w:pStyle w:val="Caption"/>
         <w:rPr>
           <w:noProof/>
         </w:rPr>
@@ -7352,6 +7366,9 @@
         <w:keepNext/>
       </w:pPr>
       <w:r>
+        <w:rPr>
+          <w:noProof/>
+        </w:rPr>
         <w:drawing>
           <wp:inline distT="0" distB="0" distL="0" distR="0" wp14:anchorId="48ED280D" wp14:editId="4D26662B">
             <wp:extent cx="2867025" cy="2409825"/>
@@ -7391,7 +7408,7 @@
     </w:p>
     <w:p>
       <w:pPr>
-        <w:pStyle w:val="a5"/>
+        <w:pStyle w:val="Caption"/>
       </w:pPr>
       <w:r>
         <w:t>Метод Эйлера, 1</w:t>
@@ -7411,6 +7428,9 @@
         <w:keepNext/>
       </w:pPr>
       <w:r>
+        <w:rPr>
+          <w:noProof/>
+        </w:rPr>
         <w:lastRenderedPageBreak/>
         <w:drawing>
           <wp:inline distT="0" distB="0" distL="0" distR="0" wp14:anchorId="22A79AFA" wp14:editId="12F12511">
@@ -7451,7 +7471,7 @@
     </w:p>
     <w:p>
       <w:pPr>
-        <w:pStyle w:val="a5"/>
+        <w:pStyle w:val="Caption"/>
       </w:pPr>
       <w:r>
         <w:t>Метод Эйлера, 150 разбиений (</w:t>
@@ -7468,6 +7488,9 @@
         <w:keepNext/>
       </w:pPr>
       <w:r>
+        <w:rPr>
+          <w:noProof/>
+        </w:rPr>
         <w:drawing>
           <wp:inline distT="0" distB="0" distL="0" distR="0" wp14:anchorId="430D76EA" wp14:editId="7697CE3D">
             <wp:extent cx="2047875" cy="2352675"/>
@@ -7507,7 +7530,7 @@
     </w:p>
     <w:p>
       <w:pPr>
-        <w:pStyle w:val="a5"/>
+        <w:pStyle w:val="Caption"/>
       </w:pPr>
       <w:r>
         <w:t>М</w:t>
@@ -7524,6 +7547,9 @@
         <w:keepNext/>
       </w:pPr>
       <w:r>
+        <w:rPr>
+          <w:noProof/>
+        </w:rPr>
         <w:drawing>
           <wp:inline distT="0" distB="0" distL="0" distR="0" wp14:anchorId="162A56AC" wp14:editId="714BBE7A">
             <wp:extent cx="3143250" cy="1162050"/>
@@ -7563,7 +7589,7 @@
     </w:p>
     <w:p>
       <w:pPr>
-        <w:pStyle w:val="a5"/>
+        <w:pStyle w:val="Caption"/>
       </w:pPr>
       <w:r>
         <w:t>ДУ 2-го порядка</w:t>
@@ -7574,6 +7600,9 @@
         <w:keepNext/>
       </w:pPr>
       <w:r>
+        <w:rPr>
+          <w:noProof/>
+        </w:rPr>
         <w:lastRenderedPageBreak/>
         <w:drawing>
           <wp:inline distT="0" distB="0" distL="0" distR="0" wp14:anchorId="67F98542" wp14:editId="6A7A1BA0">
@@ -7614,7 +7643,7 @@
     </w:p>
     <w:p>
       <w:pPr>
-        <w:pStyle w:val="a5"/>
+        <w:pStyle w:val="Caption"/>
       </w:pPr>
       <w:r>
         <w:t>Система ДУ</w:t>
@@ -7628,6 +7657,9 @@
         <w:keepNext/>
       </w:pPr>
       <w:r>
+        <w:rPr>
+          <w:noProof/>
+        </w:rPr>
         <w:drawing>
           <wp:inline distT="0" distB="0" distL="0" distR="0" wp14:anchorId="07EEFDBA" wp14:editId="768875AD">
             <wp:extent cx="3819525" cy="2200275"/>
@@ -7667,7 +7699,7 @@
     </w:p>
     <w:p>
       <w:pPr>
-        <w:pStyle w:val="a5"/>
+        <w:pStyle w:val="Caption"/>
       </w:pPr>
       <w:r>
         <w:t>Система ДУ (</w:t>
@@ -7681,7 +7713,7 @@
     </w:p>
     <w:p>
       <w:pPr>
-        <w:pStyle w:val="2"/>
+        <w:pStyle w:val="Heading2"/>
         <w:jc w:val="center"/>
       </w:pPr>
       <w:r>
@@ -7714,16 +7746,10 @@
         <w:t xml:space="preserve"> шаг вычисления.</w:t>
       </w:r>
       <w:r>
-        <w:t xml:space="preserve"> </w:t>
-      </w:r>
-      <w:r>
-        <w:t>Используя метод Рунге-Кутта, мы получим более точный результат, так как вычисления связаны с усредненной производной.</w:t>
+        <w:t xml:space="preserve"> Используя метод Рунге-Кутта, мы получим более точный результат, так как вычисления связаны с усредненной производной.</w:t>
       </w:r>
     </w:p>
-    <w:p>
-      <w:bookmarkStart w:id="0" w:name="_GoBack"/>
-      <w:bookmarkEnd w:id="0"/>
-    </w:p>
+    <w:p/>
     <w:sectPr>
       <w:pgSz w:w="11906" w:h="16838"/>
       <w:pgMar w:top="1134" w:right="850" w:bottom="1134" w:left="1701" w:header="708" w:footer="708" w:gutter="0"/>
@@ -7735,7 +7761,7 @@
 </file>
 
 <file path=word/styles.xml><?xml version="1.0" encoding="utf-8"?>
-<w:styles xmlns:mc="http://schemas.openxmlformats.org/markup-compatibility/2006" xmlns:r="http://schemas.openxmlformats.org/officeDocument/2006/relationships" xmlns:w="http://schemas.openxmlformats.org/wordprocessingml/2006/main" xmlns:w14="http://schemas.microsoft.com/office/word/2010/wordml" xmlns:w15="http://schemas.microsoft.com/office/word/2012/wordml" xmlns:w16cid="http://schemas.microsoft.com/office/word/2016/wordml/cid" xmlns:w16se="http://schemas.microsoft.com/office/word/2015/wordml/symex" mc:Ignorable="w14 w15 w16se w16cid">
+<w:styles xmlns:mc="http://schemas.openxmlformats.org/markup-compatibility/2006" xmlns:r="http://schemas.openxmlformats.org/officeDocument/2006/relationships" xmlns:w="http://schemas.openxmlformats.org/wordprocessingml/2006/main" xmlns:w14="http://schemas.microsoft.com/office/word/2010/wordml" xmlns:w15="http://schemas.microsoft.com/office/word/2012/wordml" xmlns:w16cex="http://schemas.microsoft.com/office/word/2018/wordml/cex" xmlns:w16cid="http://schemas.microsoft.com/office/word/2016/wordml/cid" xmlns:w16="http://schemas.microsoft.com/office/word/2018/wordml" xmlns:w16se="http://schemas.microsoft.com/office/word/2015/wordml/symex" mc:Ignorable="w14 w15 w16se w16cid w16 w16cex">
   <w:docDefaults>
     <w:rPrDefault>
       <w:rPr>
@@ -8129,16 +8155,16 @@
     <w:lsdException w:name="Unresolved Mention" w:semiHidden="1" w:unhideWhenUsed="1"/>
     <w:lsdException w:name="Smart Link" w:semiHidden="1" w:unhideWhenUsed="1"/>
   </w:latentStyles>
-  <w:style w:type="paragraph" w:default="1" w:styleId="a">
+  <w:style w:type="paragraph" w:default="1" w:styleId="Normal">
     <w:name w:val="Normal"/>
     <w:qFormat/>
     <w:rsid w:val="00B57969"/>
   </w:style>
-  <w:style w:type="paragraph" w:styleId="1">
+  <w:style w:type="paragraph" w:styleId="Heading1">
     <w:name w:val="heading 1"/>
-    <w:basedOn w:val="a"/>
-    <w:next w:val="a"/>
-    <w:link w:val="10"/>
+    <w:basedOn w:val="Normal"/>
+    <w:next w:val="Normal"/>
+    <w:link w:val="Heading1Char"/>
     <w:uiPriority w:val="9"/>
     <w:qFormat/>
     <w:rsid w:val="00B57969"/>
@@ -8155,11 +8181,11 @@
       <w:szCs w:val="32"/>
     </w:rPr>
   </w:style>
-  <w:style w:type="paragraph" w:styleId="2">
+  <w:style w:type="paragraph" w:styleId="Heading2">
     <w:name w:val="heading 2"/>
-    <w:basedOn w:val="a"/>
-    <w:next w:val="a"/>
-    <w:link w:val="20"/>
+    <w:basedOn w:val="Normal"/>
+    <w:next w:val="Normal"/>
+    <w:link w:val="Heading2Char"/>
     <w:uiPriority w:val="9"/>
     <w:unhideWhenUsed/>
     <w:qFormat/>
@@ -8177,13 +8203,13 @@
       <w:szCs w:val="26"/>
     </w:rPr>
   </w:style>
-  <w:style w:type="character" w:default="1" w:styleId="a0">
+  <w:style w:type="character" w:default="1" w:styleId="DefaultParagraphFont">
     <w:name w:val="Default Paragraph Font"/>
     <w:uiPriority w:val="1"/>
     <w:semiHidden/>
     <w:unhideWhenUsed/>
   </w:style>
-  <w:style w:type="table" w:default="1" w:styleId="a1">
+  <w:style w:type="table" w:default="1" w:styleId="TableNormal">
     <w:name w:val="Normal Table"/>
     <w:uiPriority w:val="99"/>
     <w:semiHidden/>
@@ -8198,16 +8224,16 @@
       </w:tblCellMar>
     </w:tblPr>
   </w:style>
-  <w:style w:type="numbering" w:default="1" w:styleId="a2">
+  <w:style w:type="numbering" w:default="1" w:styleId="NoList">
     <w:name w:val="No List"/>
     <w:uiPriority w:val="99"/>
     <w:semiHidden/>
     <w:unhideWhenUsed/>
   </w:style>
-  <w:style w:type="character" w:customStyle="1" w:styleId="10">
-    <w:name w:val="Заголовок 1 Знак"/>
-    <w:basedOn w:val="a0"/>
-    <w:link w:val="1"/>
+  <w:style w:type="character" w:customStyle="1" w:styleId="Heading1Char">
+    <w:name w:val="Heading 1 Char"/>
+    <w:basedOn w:val="DefaultParagraphFont"/>
+    <w:link w:val="Heading1"/>
     <w:uiPriority w:val="9"/>
     <w:rsid w:val="00B57969"/>
     <w:rPr>
@@ -8217,10 +8243,10 @@
       <w:szCs w:val="32"/>
     </w:rPr>
   </w:style>
-  <w:style w:type="character" w:customStyle="1" w:styleId="20">
-    <w:name w:val="Заголовок 2 Знак"/>
-    <w:basedOn w:val="a0"/>
-    <w:link w:val="2"/>
+  <w:style w:type="character" w:customStyle="1" w:styleId="Heading2Char">
+    <w:name w:val="Heading 2 Char"/>
+    <w:basedOn w:val="DefaultParagraphFont"/>
+    <w:link w:val="Heading2"/>
     <w:uiPriority w:val="9"/>
     <w:rsid w:val="00B57969"/>
     <w:rPr>
@@ -8230,9 +8256,9 @@
       <w:szCs w:val="26"/>
     </w:rPr>
   </w:style>
-  <w:style w:type="character" w:styleId="a3">
+  <w:style w:type="character" w:styleId="Hyperlink">
     <w:name w:val="Hyperlink"/>
-    <w:basedOn w:val="a0"/>
+    <w:basedOn w:val="DefaultParagraphFont"/>
     <w:uiPriority w:val="99"/>
     <w:unhideWhenUsed/>
     <w:rsid w:val="00B57969"/>
@@ -8241,10 +8267,10 @@
       <w:u w:val="single"/>
     </w:rPr>
   </w:style>
-  <w:style w:type="paragraph" w:styleId="HTML">
+  <w:style w:type="paragraph" w:styleId="HTMLPreformatted">
     <w:name w:val="HTML Preformatted"/>
-    <w:basedOn w:val="a"/>
-    <w:link w:val="HTML0"/>
+    <w:basedOn w:val="Normal"/>
+    <w:link w:val="HTMLPreformattedChar"/>
     <w:uiPriority w:val="99"/>
     <w:semiHidden/>
     <w:unhideWhenUsed/>
@@ -8277,10 +8303,10 @@
       <w:lang w:eastAsia="ru-RU"/>
     </w:rPr>
   </w:style>
-  <w:style w:type="character" w:customStyle="1" w:styleId="HTML0">
-    <w:name w:val="Стандартный HTML Знак"/>
-    <w:basedOn w:val="a0"/>
-    <w:link w:val="HTML"/>
+  <w:style w:type="character" w:customStyle="1" w:styleId="HTMLPreformattedChar">
+    <w:name w:val="HTML Preformatted Char"/>
+    <w:basedOn w:val="DefaultParagraphFont"/>
+    <w:link w:val="HTMLPreformatted"/>
     <w:uiPriority w:val="99"/>
     <w:semiHidden/>
     <w:rsid w:val="00E75DE4"/>
@@ -8291,8 +8317,8 @@
       <w:lang w:eastAsia="ru-RU"/>
     </w:rPr>
   </w:style>
-  <w:style w:type="table" w:customStyle="1" w:styleId="TableNormal">
-    <w:name w:val="Table Normal"/>
+  <w:style w:type="table" w:customStyle="1" w:styleId="TableNormal1">
+    <w:name w:val="Table Normal1"/>
     <w:rsid w:val="00A371C8"/>
     <w:pPr>
       <w:pBdr>
@@ -8406,9 +8432,9 @@
       </w14:textOutline>
     </w:rPr>
   </w:style>
-  <w:style w:type="table" w:styleId="a4">
+  <w:style w:type="table" w:styleId="TableGrid">
     <w:name w:val="Table Grid"/>
-    <w:basedOn w:val="a1"/>
+    <w:basedOn w:val="TableNormal"/>
     <w:uiPriority w:val="39"/>
     <w:rsid w:val="00A371C8"/>
     <w:pPr>
@@ -8425,10 +8451,10 @@
       </w:tblBorders>
     </w:tblPr>
   </w:style>
-  <w:style w:type="paragraph" w:styleId="a5">
+  <w:style w:type="paragraph" w:styleId="Caption">
     <w:name w:val="caption"/>
-    <w:basedOn w:val="a"/>
-    <w:next w:val="a"/>
+    <w:basedOn w:val="Normal"/>
+    <w:next w:val="Normal"/>
     <w:uiPriority w:val="35"/>
     <w:unhideWhenUsed/>
     <w:qFormat/>
